--- a/backend/apps/syllabus_generator/templates/syllabus_template.docx
+++ b/backend/apps/syllabus_generator/templates/syllabus_template.docx
@@ -374,7 +374,7 @@
               <w:rPr>
                 <w:szCs w:val="24"/>
               </w:rPr>
-              <w:t>{{trimestre}}</w:t>
+              <w:t>{{trimester}}</w:t>
             </w:r>
             <w:r>
               <w:rPr>
